--- a/CA2_Report_BDSP_DA_Ready.docx
+++ b/CA2_Report_BDSP_DA_Ready.docx
@@ -883,21 +883,7 @@
         <w:rPr>
           <w:rFonts w:ascii="Times New Roman" w:hAnsi="Times New Roman" w:cs="Times New Roman"/>
         </w:rPr>
-        <w:t xml:space="preserve">This report delves into a comprehensive analysis of sentiment trends in a Twitter dataset, comprising 1.6 million tweets extracted through the Twitter API. The primary aim of this project is to explore the evolution of sentiments expressed in the tweets over a specific </w:t>
-      </w:r>
-      <w:proofErr w:type="gramStart"/>
-      <w:r>
-        <w:rPr>
-          <w:rFonts w:ascii="Times New Roman" w:hAnsi="Times New Roman" w:cs="Times New Roman"/>
-        </w:rPr>
-        <w:t>time period</w:t>
-      </w:r>
-      <w:proofErr w:type="gramEnd"/>
-      <w:r>
-        <w:rPr>
-          <w:rFonts w:ascii="Times New Roman" w:hAnsi="Times New Roman" w:cs="Times New Roman"/>
-        </w:rPr>
-        <w:t xml:space="preserve"> and to develop time-series forecasting models for sentiment prediction.</w:t>
+        <w:t>This report delves into a comprehensive analysis of sentiment trends in a Twitter dataset, comprising 1.6 million tweets extracted through the Twitter API. The primary aim of this project is to explore the evolution of sentiments expressed in the tweets over a specific time period and to develop time-series forecasting models for sentiment prediction.</w:t>
       </w:r>
     </w:p>
     <w:p>
@@ -1870,21 +1856,7 @@
         <w:rPr>
           <w:rFonts w:ascii="Times New Roman" w:hAnsi="Times New Roman" w:cs="Times New Roman"/>
         </w:rPr>
-        <w:t xml:space="preserve">Sentiment analysis, also best-known as opinion mining, is a field of natural language processing (NLP) that focusing on extracting and analysing sentiments or opinions explicit in text. Over the years, sentiment analysis has addition significant attending due to its broad applications, ranging from business intelligence and brand management to political analysis and social trends. This section </w:t>
-      </w:r>
-      <w:proofErr w:type="gramStart"/>
-      <w:r>
-        <w:rPr>
-          <w:rFonts w:ascii="Times New Roman" w:hAnsi="Times New Roman" w:cs="Times New Roman"/>
-        </w:rPr>
-        <w:t>give</w:t>
-      </w:r>
-      <w:proofErr w:type="gramEnd"/>
-      <w:r>
-        <w:rPr>
-          <w:rFonts w:ascii="Times New Roman" w:hAnsi="Times New Roman" w:cs="Times New Roman"/>
-        </w:rPr>
-        <w:t xml:space="preserve"> an overview of sentiment analysis techniques, the use of NLP libraries, the chosen sentiment extraction know-how for this project, prior work on sentiment analysis in Twitter data, and common situation faced in sentiment analysis on social media.</w:t>
+        <w:t>Sentiment analysis, also best-known as opinion mining, is a field of natural language processing (NLP) that focusing on extracting and analysing sentiments or opinions explicit in text. Over the years, sentiment analysis has addition significant attending due to its broad applications, ranging from business intelligence and brand management to political analysis and social trends. This section give an overview of sentiment analysis techniques, the use of NLP libraries, the chosen sentiment extraction know-how for this project, prior work on sentiment analysis in Twitter data, and common situation faced in sentiment analysis on social media.</w:t>
       </w:r>
     </w:p>
     <w:p>
@@ -3274,7 +3246,6 @@
         <w:t xml:space="preserve">One way to create perform the word cloud is to see it as </w:t>
       </w:r>
       <w:proofErr w:type="spellStart"/>
-      <w:proofErr w:type="gramStart"/>
       <w:r>
         <w:rPr>
           <w:rFonts w:ascii="Times New Roman" w:hAnsi="Times New Roman" w:cs="Times New Roman"/>
@@ -3282,7 +3253,6 @@
         <w:t>a</w:t>
       </w:r>
       <w:proofErr w:type="spellEnd"/>
-      <w:proofErr w:type="gramEnd"/>
       <w:r>
         <w:rPr>
           <w:rFonts w:ascii="Times New Roman" w:hAnsi="Times New Roman" w:cs="Times New Roman"/>
@@ -3366,7 +3336,6 @@
         <w:t xml:space="preserve">In the field of sentiment analysis and time-series forecasting, the prime of models plays </w:t>
       </w:r>
       <w:proofErr w:type="spellStart"/>
-      <w:proofErr w:type="gramStart"/>
       <w:r>
         <w:rPr>
           <w:rFonts w:ascii="Times New Roman" w:hAnsi="Times New Roman" w:cs="Times New Roman"/>
@@ -3374,7 +3343,6 @@
         <w:t>a</w:t>
       </w:r>
       <w:proofErr w:type="spellEnd"/>
-      <w:proofErr w:type="gramEnd"/>
       <w:r>
         <w:rPr>
           <w:rFonts w:ascii="Times New Roman" w:hAnsi="Times New Roman" w:cs="Times New Roman"/>
@@ -4366,21 +4334,7 @@
         <w:rPr>
           <w:rFonts w:ascii="Times New Roman" w:hAnsi="Times New Roman" w:cs="Times New Roman"/>
         </w:rPr>
-        <w:t xml:space="preserve">- The ARIMA model is fitted using the `ARIMA` class from the `statsmodels` library. The order </w:t>
-      </w:r>
-      <w:proofErr w:type="gramStart"/>
-      <w:r>
-        <w:rPr>
-          <w:rFonts w:ascii="Times New Roman" w:hAnsi="Times New Roman" w:cs="Times New Roman"/>
-        </w:rPr>
-        <w:t>`(</w:t>
-      </w:r>
-      <w:proofErr w:type="gramEnd"/>
-      <w:r>
-        <w:rPr>
-          <w:rFonts w:ascii="Times New Roman" w:hAnsi="Times New Roman" w:cs="Times New Roman"/>
-        </w:rPr>
-        <w:t>5, 1, 0)` indicates the autoregressive order, differencing order, and moving average order.</w:t>
+        <w:t>- The ARIMA model is fitted using the `ARIMA` class from the `statsmodels` library. The order `(5, 1, 0)` indicates the autoregressive order, differencing order, and moving average order.</w:t>
       </w:r>
     </w:p>
     <w:p>
@@ -4926,19 +4880,11 @@
           <w:rFonts w:ascii="Times New Roman" w:hAnsi="Times New Roman" w:cs="Times New Roman"/>
         </w:rPr>
       </w:pPr>
-      <w:proofErr w:type="gramStart"/>
-      <w:r>
-        <w:rPr>
-          <w:rFonts w:ascii="Times New Roman" w:hAnsi="Times New Roman" w:cs="Times New Roman"/>
-        </w:rPr>
-        <w:t>In the course of</w:t>
-      </w:r>
-      <w:proofErr w:type="gramEnd"/>
-      <w:r>
-        <w:rPr>
-          <w:rFonts w:ascii="Times New Roman" w:hAnsi="Times New Roman" w:cs="Times New Roman"/>
-        </w:rPr>
-        <w:t xml:space="preserve"> this project, a comprehensive analysis of a large Twitter dataset was undertaken, leveraging both sentiment analysis and time-series forecasting methodologies. The key findings and insights derived from the project contribute valuable knowledge for businesses, policymakers, and </w:t>
+      <w:r>
+        <w:rPr>
+          <w:rFonts w:ascii="Times New Roman" w:hAnsi="Times New Roman" w:cs="Times New Roman"/>
+        </w:rPr>
+        <w:t xml:space="preserve">In the course of this project, a comprehensive analysis of a large Twitter dataset was undertaken, leveraging both sentiment analysis and time-series forecasting methodologies. The key findings and insights derived from the project contribute valuable knowledge for businesses, policymakers, and </w:t>
       </w:r>
       <w:r>
         <w:rPr>
@@ -5350,6 +5296,51 @@
           <w:rFonts w:ascii="Times New Roman" w:hAnsi="Times New Roman" w:cs="Times New Roman"/>
         </w:rPr>
       </w:pPr>
+      <w:hyperlink r:id="rId12" w:history="1">
+        <w:r>
+          <w:rPr>
+            <w:rStyle w:val="Hyperlink"/>
+            <w:rFonts w:ascii="Times New Roman" w:hAnsi="Times New Roman" w:cs="Times New Roman"/>
+          </w:rPr>
+          <w:t>https://github.com/bhallimk/1_Sentiment_Analysis</w:t>
+        </w:r>
+      </w:hyperlink>
+    </w:p>
+    <w:p>
+      <w:pPr>
+        <w:spacing w:after="0"/>
+        <w:jc w:val="both"/>
+        <w:rPr>
+          <w:rFonts w:ascii="Times New Roman" w:hAnsi="Times New Roman" w:cs="Times New Roman"/>
+        </w:rPr>
+      </w:pPr>
+      <w:hyperlink r:id="rId13" w:history="1">
+        <w:r>
+          <w:rPr>
+            <w:rStyle w:val="Hyperlink"/>
+            <w:rFonts w:ascii="Times New Roman" w:hAnsi="Times New Roman" w:cs="Times New Roman"/>
+          </w:rPr>
+          <w:t>https://github.com/bhallimk/time_series</w:t>
+        </w:r>
+      </w:hyperlink>
+    </w:p>
+    <w:p>
+      <w:pPr>
+        <w:spacing w:after="0"/>
+        <w:jc w:val="both"/>
+        <w:rPr>
+          <w:rFonts w:ascii="Times New Roman" w:hAnsi="Times New Roman" w:cs="Times New Roman"/>
+        </w:rPr>
+      </w:pPr>
+      <w:hyperlink r:id="rId14" w:history="1">
+        <w:r>
+          <w:rPr>
+            <w:rStyle w:val="Hyperlink"/>
+            <w:rFonts w:ascii="Times New Roman" w:hAnsi="Times New Roman" w:cs="Times New Roman"/>
+          </w:rPr>
+          <w:t>https://github.com/bhallimk/time_series_2</w:t>
+        </w:r>
+      </w:hyperlink>
     </w:p>
     <w:p>
       <w:pPr>
@@ -5614,21 +5605,7 @@
         <w:rPr>
           <w:rFonts w:ascii="Times New Roman" w:hAnsi="Times New Roman" w:cs="Times New Roman"/>
         </w:rPr>
-        <w:t xml:space="preserve">[7] Alec Go, Richa Bhayani, and Lei </w:t>
-      </w:r>
-      <w:proofErr w:type="gramStart"/>
-      <w:r>
-        <w:rPr>
-          <w:rFonts w:ascii="Times New Roman" w:hAnsi="Times New Roman" w:cs="Times New Roman"/>
-        </w:rPr>
-        <w:t>Huang..</w:t>
-      </w:r>
-      <w:proofErr w:type="gramEnd"/>
-      <w:r>
-        <w:rPr>
-          <w:rFonts w:ascii="Times New Roman" w:hAnsi="Times New Roman" w:cs="Times New Roman"/>
-        </w:rPr>
-        <w:t xml:space="preserve"> “Twitter sentiment classification using distant supervision”. Technical report, Stanford 2009. </w:t>
+        <w:t xml:space="preserve">[7] Alec Go, Richa Bhayani, and Lei Huang.. “Twitter sentiment classification using distant supervision”. Technical report, Stanford 2009. </w:t>
       </w:r>
     </w:p>
     <w:p>
@@ -5728,21 +5705,7 @@
         <w:rPr>
           <w:rFonts w:ascii="Times New Roman" w:hAnsi="Times New Roman" w:cs="Times New Roman"/>
         </w:rPr>
-        <w:t xml:space="preserve"> Cho, Yoshua Bengio, </w:t>
-      </w:r>
-      <w:proofErr w:type="gramStart"/>
-      <w:r>
-        <w:rPr>
-          <w:rFonts w:ascii="Times New Roman" w:hAnsi="Times New Roman" w:cs="Times New Roman"/>
-        </w:rPr>
-        <w:t>“ Neural</w:t>
-      </w:r>
-      <w:proofErr w:type="gramEnd"/>
-      <w:r>
-        <w:rPr>
-          <w:rFonts w:ascii="Times New Roman" w:hAnsi="Times New Roman" w:cs="Times New Roman"/>
-        </w:rPr>
-        <w:t xml:space="preserve"> Machine Translation by Jointly Learning to Align and Translate”, 2016 </w:t>
+        <w:t xml:space="preserve"> Cho, Yoshua Bengio, “ Neural Machine Translation by Jointly Learning to Align and Translate”, 2016 </w:t>
       </w:r>
     </w:p>
     <w:p>
@@ -5812,7 +5775,6 @@
         </w:rPr>
         <w:t>2</w:t>
       </w:r>
-      <w:proofErr w:type="gramStart"/>
       <w:r>
         <w:rPr>
           <w:rFonts w:ascii="Times New Roman" w:hAnsi="Times New Roman" w:cs="Times New Roman"/>
@@ -5829,43 +5791,28 @@
         <w:rPr>
           <w:rFonts w:ascii="Times New Roman" w:hAnsi="Times New Roman" w:cs="Times New Roman"/>
         </w:rPr>
-        <w:t xml:space="preserve"> Gallagher</w:t>
-      </w:r>
-      <w:proofErr w:type="gramEnd"/>
-      <w:r>
-        <w:rPr>
-          <w:rFonts w:ascii="Times New Roman" w:hAnsi="Times New Roman" w:cs="Times New Roman"/>
-        </w:rPr>
-        <w:t>, E. Furey, and K. Curran, “The application of sentiment analysis and text analytics to customer experience reviews to understand what customers are really saying,” International Journal of Data Warehousing and Mining (IJDWM), vol. 15, no. 4, pp. 21–47, 2019.</w:t>
-      </w:r>
-    </w:p>
-    <w:p>
-      <w:pPr>
-        <w:spacing w:after="0"/>
-        <w:jc w:val="both"/>
-        <w:rPr>
-          <w:rFonts w:ascii="Times New Roman" w:hAnsi="Times New Roman" w:cs="Times New Roman"/>
-        </w:rPr>
-      </w:pPr>
-    </w:p>
-    <w:p>
-      <w:pPr>
-        <w:spacing w:after="0"/>
-        <w:jc w:val="both"/>
-      </w:pPr>
-      <w:r>
-        <w:t>[13</w:t>
-      </w:r>
-      <w:proofErr w:type="gramStart"/>
-      <w:r>
-        <w:t xml:space="preserve">]  </w:t>
-      </w:r>
-      <w:r>
-        <w:t>W.</w:t>
-      </w:r>
-      <w:proofErr w:type="gramEnd"/>
-      <w:r>
-        <w:t xml:space="preserve"> McKinney, J. </w:t>
+        <w:t xml:space="preserve"> Gallagher, E. Furey, and K. Curran, “The application of sentiment analysis and text analytics to customer experience reviews to understand what customers are really saying,” International Journal of Data Warehousing and Mining (IJDWM), vol. 15, no. 4, pp. 21–47, 2019.</w:t>
+      </w:r>
+    </w:p>
+    <w:p>
+      <w:pPr>
+        <w:spacing w:after="0"/>
+        <w:jc w:val="both"/>
+        <w:rPr>
+          <w:rFonts w:ascii="Times New Roman" w:hAnsi="Times New Roman" w:cs="Times New Roman"/>
+        </w:rPr>
+      </w:pPr>
+    </w:p>
+    <w:p>
+      <w:pPr>
+        <w:spacing w:after="0"/>
+        <w:jc w:val="both"/>
+      </w:pPr>
+      <w:r>
+        <w:t xml:space="preserve">[13]  </w:t>
+      </w:r>
+      <w:r>
+        <w:t xml:space="preserve">W. McKinney, J. </w:t>
       </w:r>
       <w:proofErr w:type="spellStart"/>
       <w:r>
@@ -5936,7 +5883,6 @@
         </w:rPr>
       </w:pPr>
       <w:r>
-        <w:lastRenderedPageBreak/>
         <w:t>[</w:t>
       </w:r>
       <w:r>
@@ -7053,6 +6999,29 @@
     <w:semiHidden/>
     <w:unhideWhenUsed/>
   </w:style>
+  <w:style w:type="character" w:styleId="Hyperlink">
+    <w:name w:val="Hyperlink"/>
+    <w:basedOn w:val="DefaultParagraphFont"/>
+    <w:uiPriority w:val="99"/>
+    <w:unhideWhenUsed/>
+    <w:rsid w:val="00CA79BA"/>
+    <w:rPr>
+      <w:color w:val="0563C1" w:themeColor="hyperlink"/>
+      <w:u w:val="single"/>
+    </w:rPr>
+  </w:style>
+  <w:style w:type="character" w:styleId="UnresolvedMention">
+    <w:name w:val="Unresolved Mention"/>
+    <w:basedOn w:val="DefaultParagraphFont"/>
+    <w:uiPriority w:val="99"/>
+    <w:semiHidden/>
+    <w:unhideWhenUsed/>
+    <w:rsid w:val="00CA79BA"/>
+    <w:rPr>
+      <w:color w:val="605E5C"/>
+      <w:shd w:val="clear" w:color="auto" w:fill="E1DFDD"/>
+    </w:rPr>
+  </w:style>
 </w:styles>
 </file>
 

--- a/CA2_Report_BDSP_DA_Ready.docx
+++ b/CA2_Report_BDSP_DA_Ready.docx
@@ -4841,6 +4841,684 @@
     <w:p>
       <w:pPr>
         <w:spacing w:after="0"/>
+        <w:jc w:val="both"/>
+        <w:rPr>
+          <w:rFonts w:ascii="Times New Roman" w:hAnsi="Times New Roman" w:cs="Times New Roman"/>
+        </w:rPr>
+      </w:pPr>
+    </w:p>
+    <w:p>
+      <w:pPr>
+        <w:spacing w:after="0"/>
+        <w:jc w:val="both"/>
+        <w:rPr>
+          <w:rFonts w:ascii="Times New Roman" w:hAnsi="Times New Roman" w:cs="Times New Roman"/>
+        </w:rPr>
+      </w:pPr>
+      <w:r>
+        <w:rPr>
+          <w:rFonts w:ascii="Times New Roman" w:hAnsi="Times New Roman" w:cs="Times New Roman"/>
+        </w:rPr>
+        <w:t xml:space="preserve">Certainly! This </w:t>
+      </w:r>
+      <w:r>
+        <w:rPr>
+          <w:rFonts w:ascii="Times New Roman" w:hAnsi="Times New Roman" w:cs="Times New Roman"/>
+        </w:rPr>
+        <w:t>Code</w:t>
+      </w:r>
+      <w:r>
+        <w:rPr>
+          <w:rFonts w:ascii="Times New Roman" w:hAnsi="Times New Roman" w:cs="Times New Roman"/>
+        </w:rPr>
+        <w:t xml:space="preserve"> appears to be a Python script using the </w:t>
+      </w:r>
+      <w:proofErr w:type="spellStart"/>
+      <w:r>
+        <w:rPr>
+          <w:rFonts w:ascii="Times New Roman" w:hAnsi="Times New Roman" w:cs="Times New Roman"/>
+        </w:rPr>
+        <w:t>Plotly</w:t>
+      </w:r>
+      <w:proofErr w:type="spellEnd"/>
+      <w:r>
+        <w:rPr>
+          <w:rFonts w:ascii="Times New Roman" w:hAnsi="Times New Roman" w:cs="Times New Roman"/>
+        </w:rPr>
+        <w:t xml:space="preserve"> library to create an interactive dashboard for visualizing sentiment over time. Let's break down the key components:</w:t>
+      </w:r>
+    </w:p>
+    <w:p>
+      <w:pPr>
+        <w:spacing w:after="0"/>
+        <w:jc w:val="both"/>
+        <w:rPr>
+          <w:rFonts w:ascii="Times New Roman" w:hAnsi="Times New Roman" w:cs="Times New Roman"/>
+        </w:rPr>
+      </w:pPr>
+    </w:p>
+    <w:p>
+      <w:pPr>
+        <w:spacing w:after="0"/>
+        <w:jc w:val="both"/>
+        <w:rPr>
+          <w:rFonts w:ascii="Times New Roman" w:hAnsi="Times New Roman" w:cs="Times New Roman"/>
+        </w:rPr>
+      </w:pPr>
+      <w:r>
+        <w:rPr>
+          <w:rFonts w:ascii="Times New Roman" w:hAnsi="Times New Roman" w:cs="Times New Roman"/>
+        </w:rPr>
+        <w:t>1. Data Preparation:</w:t>
+      </w:r>
+    </w:p>
+    <w:p>
+      <w:pPr>
+        <w:spacing w:after="0"/>
+        <w:jc w:val="both"/>
+        <w:rPr>
+          <w:rFonts w:ascii="Times New Roman" w:hAnsi="Times New Roman" w:cs="Times New Roman"/>
+        </w:rPr>
+      </w:pPr>
+      <w:r>
+        <w:rPr>
+          <w:rFonts w:ascii="Times New Roman" w:hAnsi="Times New Roman" w:cs="Times New Roman"/>
+        </w:rPr>
+        <w:lastRenderedPageBreak/>
+        <w:t xml:space="preserve">   - The 'date' column in the DataFrame '</w:t>
+      </w:r>
+      <w:proofErr w:type="spellStart"/>
+      <w:r>
+        <w:rPr>
+          <w:rFonts w:ascii="Times New Roman" w:hAnsi="Times New Roman" w:cs="Times New Roman"/>
+        </w:rPr>
+        <w:t>merged_df</w:t>
+      </w:r>
+      <w:proofErr w:type="spellEnd"/>
+      <w:r>
+        <w:rPr>
+          <w:rFonts w:ascii="Times New Roman" w:hAnsi="Times New Roman" w:cs="Times New Roman"/>
+        </w:rPr>
+        <w:t>' is converted to a datetime format using `</w:t>
+      </w:r>
+      <w:proofErr w:type="spellStart"/>
+      <w:r>
+        <w:rPr>
+          <w:rFonts w:ascii="Times New Roman" w:hAnsi="Times New Roman" w:cs="Times New Roman"/>
+        </w:rPr>
+        <w:t>pd.to_datetime</w:t>
+      </w:r>
+      <w:proofErr w:type="spellEnd"/>
+      <w:r>
+        <w:rPr>
+          <w:rFonts w:ascii="Times New Roman" w:hAnsi="Times New Roman" w:cs="Times New Roman"/>
+        </w:rPr>
+        <w:t>`.</w:t>
+      </w:r>
+    </w:p>
+    <w:p>
+      <w:pPr>
+        <w:spacing w:after="0"/>
+        <w:jc w:val="both"/>
+        <w:rPr>
+          <w:rFonts w:ascii="Times New Roman" w:hAnsi="Times New Roman" w:cs="Times New Roman"/>
+        </w:rPr>
+      </w:pPr>
+      <w:r>
+        <w:rPr>
+          <w:rFonts w:ascii="Times New Roman" w:hAnsi="Times New Roman" w:cs="Times New Roman"/>
+        </w:rPr>
+        <w:t xml:space="preserve">   - The DataFrame is set to have the 'date' column as its index using `</w:t>
+      </w:r>
+      <w:proofErr w:type="spellStart"/>
+      <w:r>
+        <w:rPr>
+          <w:rFonts w:ascii="Times New Roman" w:hAnsi="Times New Roman" w:cs="Times New Roman"/>
+        </w:rPr>
+        <w:t>set_index</w:t>
+      </w:r>
+      <w:proofErr w:type="spellEnd"/>
+      <w:r>
+        <w:rPr>
+          <w:rFonts w:ascii="Times New Roman" w:hAnsi="Times New Roman" w:cs="Times New Roman"/>
+        </w:rPr>
+        <w:t>`.</w:t>
+      </w:r>
+    </w:p>
+    <w:p>
+      <w:pPr>
+        <w:spacing w:after="0"/>
+        <w:jc w:val="both"/>
+        <w:rPr>
+          <w:rFonts w:ascii="Times New Roman" w:hAnsi="Times New Roman" w:cs="Times New Roman"/>
+        </w:rPr>
+      </w:pPr>
+      <w:r>
+        <w:rPr>
+          <w:rFonts w:ascii="Times New Roman" w:hAnsi="Times New Roman" w:cs="Times New Roman"/>
+          <w:noProof/>
+        </w:rPr>
+        <w:drawing>
+          <wp:anchor distT="0" distB="0" distL="114300" distR="114300" simplePos="0" relativeHeight="251664384" behindDoc="0" locked="0" layoutInCell="1" allowOverlap="1" wp14:anchorId="5E04A26E" wp14:editId="33AF62F3">
+            <wp:simplePos x="0" y="0"/>
+            <wp:positionH relativeFrom="margin">
+              <wp:align>right</wp:align>
+            </wp:positionH>
+            <wp:positionV relativeFrom="paragraph">
+              <wp:posOffset>105410</wp:posOffset>
+            </wp:positionV>
+            <wp:extent cx="2844800" cy="1832610"/>
+            <wp:effectExtent l="0" t="0" r="0" b="0"/>
+            <wp:wrapThrough wrapText="bothSides">
+              <wp:wrapPolygon edited="0">
+                <wp:start x="0" y="0"/>
+                <wp:lineTo x="0" y="21331"/>
+                <wp:lineTo x="21407" y="21331"/>
+                <wp:lineTo x="21407" y="0"/>
+                <wp:lineTo x="0" y="0"/>
+              </wp:wrapPolygon>
+            </wp:wrapThrough>
+            <wp:docPr id="375145806" name="Picture 1" descr="A computer screen shot of a program&#10;&#10;Description automatically generated"/>
+            <wp:cNvGraphicFramePr>
+              <a:graphicFrameLocks xmlns:a="http://schemas.openxmlformats.org/drawingml/2006/main" noChangeAspect="1"/>
+            </wp:cNvGraphicFramePr>
+            <a:graphic xmlns:a="http://schemas.openxmlformats.org/drawingml/2006/main">
+              <a:graphicData uri="http://schemas.openxmlformats.org/drawingml/2006/picture">
+                <pic:pic xmlns:pic="http://schemas.openxmlformats.org/drawingml/2006/picture">
+                  <pic:nvPicPr>
+                    <pic:cNvPr id="375145806" name="Picture 1" descr="A computer screen shot of a program&#10;&#10;Description automatically generated"/>
+                    <pic:cNvPicPr/>
+                  </pic:nvPicPr>
+                  <pic:blipFill>
+                    <a:blip r:embed="rId12" cstate="print">
+                      <a:extLst>
+                        <a:ext uri="{28A0092B-C50C-407E-A947-70E740481C1C}">
+                          <a14:useLocalDpi xmlns:a14="http://schemas.microsoft.com/office/drawing/2010/main" val="0"/>
+                        </a:ext>
+                      </a:extLst>
+                    </a:blip>
+                    <a:stretch>
+                      <a:fillRect/>
+                    </a:stretch>
+                  </pic:blipFill>
+                  <pic:spPr>
+                    <a:xfrm>
+                      <a:off x="0" y="0"/>
+                      <a:ext cx="2844800" cy="1832610"/>
+                    </a:xfrm>
+                    <a:prstGeom prst="rect">
+                      <a:avLst/>
+                    </a:prstGeom>
+                  </pic:spPr>
+                </pic:pic>
+              </a:graphicData>
+            </a:graphic>
+            <wp14:sizeRelH relativeFrom="margin">
+              <wp14:pctWidth>0</wp14:pctWidth>
+            </wp14:sizeRelH>
+            <wp14:sizeRelV relativeFrom="margin">
+              <wp14:pctHeight>0</wp14:pctHeight>
+            </wp14:sizeRelV>
+          </wp:anchor>
+        </w:drawing>
+      </w:r>
+    </w:p>
+    <w:p>
+      <w:pPr>
+        <w:spacing w:after="0"/>
+        <w:jc w:val="both"/>
+        <w:rPr>
+          <w:rFonts w:ascii="Times New Roman" w:hAnsi="Times New Roman" w:cs="Times New Roman"/>
+        </w:rPr>
+      </w:pPr>
+      <w:r>
+        <w:rPr>
+          <w:rFonts w:ascii="Times New Roman" w:hAnsi="Times New Roman" w:cs="Times New Roman"/>
+        </w:rPr>
+        <w:t>2. Dashboard Update Function:</w:t>
+      </w:r>
+    </w:p>
+    <w:p>
+      <w:pPr>
+        <w:spacing w:after="0"/>
+        <w:jc w:val="both"/>
+        <w:rPr>
+          <w:rFonts w:ascii="Times New Roman" w:hAnsi="Times New Roman" w:cs="Times New Roman"/>
+        </w:rPr>
+      </w:pPr>
+      <w:r>
+        <w:rPr>
+          <w:rFonts w:ascii="Times New Roman" w:hAnsi="Times New Roman" w:cs="Times New Roman"/>
+        </w:rPr>
+        <w:t xml:space="preserve">   - The `</w:t>
+      </w:r>
+      <w:proofErr w:type="spellStart"/>
+      <w:r>
+        <w:rPr>
+          <w:rFonts w:ascii="Times New Roman" w:hAnsi="Times New Roman" w:cs="Times New Roman"/>
+        </w:rPr>
+        <w:t>update_dashboard</w:t>
+      </w:r>
+      <w:proofErr w:type="spellEnd"/>
+      <w:r>
+        <w:rPr>
+          <w:rFonts w:ascii="Times New Roman" w:hAnsi="Times New Roman" w:cs="Times New Roman"/>
+        </w:rPr>
+        <w:t xml:space="preserve">` function takes a parameter 'period', </w:t>
+      </w:r>
+      <w:r>
+        <w:rPr>
+          <w:rFonts w:ascii="Times New Roman" w:hAnsi="Times New Roman" w:cs="Times New Roman"/>
+        </w:rPr>
+        <w:t>demonstrating</w:t>
+      </w:r>
+      <w:r>
+        <w:rPr>
+          <w:rFonts w:ascii="Times New Roman" w:hAnsi="Times New Roman" w:cs="Times New Roman"/>
+        </w:rPr>
+        <w:t xml:space="preserve"> the selected time period for filtering the data.</w:t>
+      </w:r>
+    </w:p>
+    <w:p>
+      <w:pPr>
+        <w:spacing w:after="0"/>
+        <w:jc w:val="both"/>
+        <w:rPr>
+          <w:rFonts w:ascii="Times New Roman" w:hAnsi="Times New Roman" w:cs="Times New Roman"/>
+        </w:rPr>
+      </w:pPr>
+      <w:r>
+        <w:rPr>
+          <w:rFonts w:ascii="Times New Roman" w:hAnsi="Times New Roman" w:cs="Times New Roman"/>
+        </w:rPr>
+        <w:t xml:space="preserve">   - Inside the function, based on the selected 'period', a subset of the DataFrame is created using the `last` method to filter data for the last 1 week, 1 month, 3 months, or the </w:t>
+      </w:r>
+      <w:r>
+        <w:rPr>
+          <w:rFonts w:ascii="Times New Roman" w:hAnsi="Times New Roman" w:cs="Times New Roman"/>
+        </w:rPr>
+        <w:t>complete</w:t>
+      </w:r>
+      <w:r>
+        <w:rPr>
+          <w:rFonts w:ascii="Times New Roman" w:hAnsi="Times New Roman" w:cs="Times New Roman"/>
+        </w:rPr>
+        <w:t xml:space="preserve"> dataset ('All').</w:t>
+      </w:r>
+    </w:p>
+    <w:p>
+      <w:pPr>
+        <w:spacing w:after="0"/>
+        <w:jc w:val="both"/>
+        <w:rPr>
+          <w:rFonts w:ascii="Times New Roman" w:hAnsi="Times New Roman" w:cs="Times New Roman"/>
+        </w:rPr>
+      </w:pPr>
+      <w:r>
+        <w:rPr>
+          <w:rFonts w:ascii="Times New Roman" w:hAnsi="Times New Roman" w:cs="Times New Roman"/>
+        </w:rPr>
+        <w:t xml:space="preserve">   - A </w:t>
+      </w:r>
+      <w:proofErr w:type="spellStart"/>
+      <w:r>
+        <w:rPr>
+          <w:rFonts w:ascii="Times New Roman" w:hAnsi="Times New Roman" w:cs="Times New Roman"/>
+        </w:rPr>
+        <w:t>Plotly</w:t>
+      </w:r>
+      <w:proofErr w:type="spellEnd"/>
+      <w:r>
+        <w:rPr>
+          <w:rFonts w:ascii="Times New Roman" w:hAnsi="Times New Roman" w:cs="Times New Roman"/>
+        </w:rPr>
+        <w:t xml:space="preserve"> figure (`</w:t>
+      </w:r>
+      <w:proofErr w:type="spellStart"/>
+      <w:r>
+        <w:rPr>
+          <w:rFonts w:ascii="Times New Roman" w:hAnsi="Times New Roman" w:cs="Times New Roman"/>
+        </w:rPr>
+        <w:t>go.Figure</w:t>
+      </w:r>
+      <w:proofErr w:type="spellEnd"/>
+      <w:r>
+        <w:rPr>
+          <w:rFonts w:ascii="Times New Roman" w:hAnsi="Times New Roman" w:cs="Times New Roman"/>
+        </w:rPr>
+        <w:t xml:space="preserve">()`) is created, </w:t>
+      </w:r>
+      <w:r>
+        <w:rPr>
+          <w:rFonts w:ascii="Times New Roman" w:hAnsi="Times New Roman" w:cs="Times New Roman"/>
+        </w:rPr>
+        <w:t>counting</w:t>
+      </w:r>
+      <w:r>
+        <w:rPr>
+          <w:rFonts w:ascii="Times New Roman" w:hAnsi="Times New Roman" w:cs="Times New Roman"/>
+        </w:rPr>
+        <w:t xml:space="preserve"> a scatter plot of sentiment over time for the filtered data.</w:t>
+      </w:r>
+    </w:p>
+    <w:p>
+      <w:pPr>
+        <w:spacing w:after="0"/>
+        <w:jc w:val="both"/>
+        <w:rPr>
+          <w:rFonts w:ascii="Times New Roman" w:hAnsi="Times New Roman" w:cs="Times New Roman"/>
+        </w:rPr>
+      </w:pPr>
+      <w:r>
+        <w:rPr>
+          <w:rFonts w:ascii="Times New Roman" w:hAnsi="Times New Roman" w:cs="Times New Roman"/>
+        </w:rPr>
+        <w:t xml:space="preserve">   - The layout of the figure is </w:t>
+      </w:r>
+      <w:r>
+        <w:rPr>
+          <w:rFonts w:ascii="Times New Roman" w:hAnsi="Times New Roman" w:cs="Times New Roman"/>
+        </w:rPr>
+        <w:t>renewed</w:t>
+      </w:r>
+      <w:r>
+        <w:rPr>
+          <w:rFonts w:ascii="Times New Roman" w:hAnsi="Times New Roman" w:cs="Times New Roman"/>
+        </w:rPr>
+        <w:t xml:space="preserve"> with title, x-axis title, and y-axis title.</w:t>
+      </w:r>
+    </w:p>
+    <w:p>
+      <w:pPr>
+        <w:spacing w:after="0"/>
+        <w:jc w:val="both"/>
+        <w:rPr>
+          <w:rFonts w:ascii="Times New Roman" w:hAnsi="Times New Roman" w:cs="Times New Roman"/>
+        </w:rPr>
+      </w:pPr>
+      <w:r>
+        <w:rPr>
+          <w:rFonts w:ascii="Times New Roman" w:hAnsi="Times New Roman" w:cs="Times New Roman"/>
+        </w:rPr>
+        <w:t xml:space="preserve">   - The figure is displayed using `</w:t>
+      </w:r>
+      <w:proofErr w:type="spellStart"/>
+      <w:r>
+        <w:rPr>
+          <w:rFonts w:ascii="Times New Roman" w:hAnsi="Times New Roman" w:cs="Times New Roman"/>
+        </w:rPr>
+        <w:t>fig.show</w:t>
+      </w:r>
+      <w:proofErr w:type="spellEnd"/>
+      <w:r>
+        <w:rPr>
+          <w:rFonts w:ascii="Times New Roman" w:hAnsi="Times New Roman" w:cs="Times New Roman"/>
+        </w:rPr>
+        <w:t>()`.</w:t>
+      </w:r>
+    </w:p>
+    <w:p>
+      <w:pPr>
+        <w:spacing w:after="0"/>
+        <w:jc w:val="both"/>
+        <w:rPr>
+          <w:rFonts w:ascii="Times New Roman" w:hAnsi="Times New Roman" w:cs="Times New Roman"/>
+        </w:rPr>
+      </w:pPr>
+    </w:p>
+    <w:p>
+      <w:pPr>
+        <w:spacing w:after="0"/>
+        <w:jc w:val="both"/>
+        <w:rPr>
+          <w:rFonts w:ascii="Times New Roman" w:hAnsi="Times New Roman" w:cs="Times New Roman"/>
+        </w:rPr>
+      </w:pPr>
+      <w:r>
+        <w:rPr>
+          <w:rFonts w:ascii="Times New Roman" w:hAnsi="Times New Roman" w:cs="Times New Roman"/>
+        </w:rPr>
+        <w:t>3. Interactive Widget:</w:t>
+      </w:r>
+    </w:p>
+    <w:p>
+      <w:pPr>
+        <w:spacing w:after="0"/>
+        <w:jc w:val="both"/>
+        <w:rPr>
+          <w:rFonts w:ascii="Times New Roman" w:hAnsi="Times New Roman" w:cs="Times New Roman"/>
+        </w:rPr>
+      </w:pPr>
+      <w:r>
+        <w:rPr>
+          <w:rFonts w:ascii="Times New Roman" w:hAnsi="Times New Roman" w:cs="Times New Roman"/>
+        </w:rPr>
+        <w:t xml:space="preserve">   - The `interact` function, presumably from the `</w:t>
+      </w:r>
+      <w:proofErr w:type="spellStart"/>
+      <w:r>
+        <w:rPr>
+          <w:rFonts w:ascii="Times New Roman" w:hAnsi="Times New Roman" w:cs="Times New Roman"/>
+        </w:rPr>
+        <w:t>ipywidgets</w:t>
+      </w:r>
+      <w:proofErr w:type="spellEnd"/>
+      <w:r>
+        <w:rPr>
+          <w:rFonts w:ascii="Times New Roman" w:hAnsi="Times New Roman" w:cs="Times New Roman"/>
+        </w:rPr>
+        <w:t>` library, creates an interactive widget for selecting the time period.</w:t>
+      </w:r>
+    </w:p>
+    <w:p>
+      <w:pPr>
+        <w:spacing w:after="0"/>
+        <w:jc w:val="both"/>
+        <w:rPr>
+          <w:rFonts w:ascii="Times New Roman" w:hAnsi="Times New Roman" w:cs="Times New Roman"/>
+        </w:rPr>
+      </w:pPr>
+      <w:r>
+        <w:rPr>
+          <w:rFonts w:ascii="Times New Roman" w:hAnsi="Times New Roman" w:cs="Times New Roman"/>
+        </w:rPr>
+        <w:t xml:space="preserve">   - The widget allows the user to choose between '1 week', '1 month', '3 months', or 'All'.</w:t>
+      </w:r>
+    </w:p>
+    <w:p>
+      <w:pPr>
+        <w:spacing w:after="0"/>
+        <w:jc w:val="both"/>
+        <w:rPr>
+          <w:rFonts w:ascii="Times New Roman" w:hAnsi="Times New Roman" w:cs="Times New Roman"/>
+        </w:rPr>
+      </w:pPr>
+      <w:r>
+        <w:rPr>
+          <w:rFonts w:ascii="Times New Roman" w:hAnsi="Times New Roman" w:cs="Times New Roman"/>
+        </w:rPr>
+        <w:t xml:space="preserve">   - When the user selects a time period, the `</w:t>
+      </w:r>
+      <w:proofErr w:type="spellStart"/>
+      <w:r>
+        <w:rPr>
+          <w:rFonts w:ascii="Times New Roman" w:hAnsi="Times New Roman" w:cs="Times New Roman"/>
+        </w:rPr>
+        <w:t>update_dashboard</w:t>
+      </w:r>
+      <w:proofErr w:type="spellEnd"/>
+      <w:r>
+        <w:rPr>
+          <w:rFonts w:ascii="Times New Roman" w:hAnsi="Times New Roman" w:cs="Times New Roman"/>
+        </w:rPr>
+        <w:t>` function is called with the selected period, updating the displayed sentiment plot accordingly.</w:t>
+      </w:r>
+    </w:p>
+    <w:p>
+      <w:pPr>
+        <w:spacing w:after="0"/>
+        <w:jc w:val="both"/>
+        <w:rPr>
+          <w:rFonts w:ascii="Times New Roman" w:hAnsi="Times New Roman" w:cs="Times New Roman"/>
+        </w:rPr>
+      </w:pPr>
+    </w:p>
+    <w:p>
+      <w:pPr>
+        <w:spacing w:after="0"/>
+        <w:jc w:val="both"/>
+        <w:rPr>
+          <w:rFonts w:ascii="Times New Roman" w:hAnsi="Times New Roman" w:cs="Times New Roman"/>
+        </w:rPr>
+      </w:pPr>
+      <w:r>
+        <w:rPr>
+          <w:rFonts w:ascii="Times New Roman" w:hAnsi="Times New Roman" w:cs="Times New Roman"/>
+        </w:rPr>
+        <w:t>4. Time Periods List:</w:t>
+      </w:r>
+    </w:p>
+    <w:p>
+      <w:pPr>
+        <w:spacing w:after="0"/>
+        <w:jc w:val="both"/>
+        <w:rPr>
+          <w:rFonts w:ascii="Times New Roman" w:hAnsi="Times New Roman" w:cs="Times New Roman"/>
+        </w:rPr>
+      </w:pPr>
+      <w:r>
+        <w:rPr>
+          <w:rFonts w:ascii="Times New Roman" w:hAnsi="Times New Roman" w:cs="Times New Roman"/>
+        </w:rPr>
+        <w:t xml:space="preserve">   - A list named '</w:t>
+      </w:r>
+      <w:proofErr w:type="spellStart"/>
+      <w:r>
+        <w:rPr>
+          <w:rFonts w:ascii="Times New Roman" w:hAnsi="Times New Roman" w:cs="Times New Roman"/>
+        </w:rPr>
+        <w:t>time_periods</w:t>
+      </w:r>
+      <w:proofErr w:type="spellEnd"/>
+      <w:r>
+        <w:rPr>
+          <w:rFonts w:ascii="Times New Roman" w:hAnsi="Times New Roman" w:cs="Times New Roman"/>
+        </w:rPr>
+        <w:t>' contains the available options for time periods: '1 week', '1 month', '3 months', and 'All'.</w:t>
+      </w:r>
+    </w:p>
+    <w:p>
+      <w:pPr>
+        <w:spacing w:after="0"/>
+        <w:jc w:val="both"/>
+        <w:rPr>
+          <w:rFonts w:ascii="Times New Roman" w:hAnsi="Times New Roman" w:cs="Times New Roman"/>
+        </w:rPr>
+      </w:pPr>
+    </w:p>
+    <w:p>
+      <w:pPr>
+        <w:spacing w:after="0"/>
+        <w:jc w:val="both"/>
+        <w:rPr>
+          <w:rFonts w:ascii="Times New Roman" w:hAnsi="Times New Roman" w:cs="Times New Roman"/>
+        </w:rPr>
+      </w:pPr>
+      <w:r>
+        <w:rPr>
+          <w:rFonts w:ascii="Times New Roman" w:hAnsi="Times New Roman" w:cs="Times New Roman"/>
+        </w:rPr>
+        <w:t xml:space="preserve">Overall, this script creates a simple interactive dashboard using </w:t>
+      </w:r>
+      <w:proofErr w:type="spellStart"/>
+      <w:r>
+        <w:rPr>
+          <w:rFonts w:ascii="Times New Roman" w:hAnsi="Times New Roman" w:cs="Times New Roman"/>
+        </w:rPr>
+        <w:t>Plotly</w:t>
+      </w:r>
+      <w:proofErr w:type="spellEnd"/>
+      <w:r>
+        <w:rPr>
+          <w:rFonts w:ascii="Times New Roman" w:hAnsi="Times New Roman" w:cs="Times New Roman"/>
+        </w:rPr>
+        <w:t xml:space="preserve"> and </w:t>
+      </w:r>
+      <w:proofErr w:type="spellStart"/>
+      <w:r>
+        <w:rPr>
+          <w:rFonts w:ascii="Times New Roman" w:hAnsi="Times New Roman" w:cs="Times New Roman"/>
+        </w:rPr>
+        <w:t>ipywidgets</w:t>
+      </w:r>
+      <w:proofErr w:type="spellEnd"/>
+      <w:r>
+        <w:rPr>
+          <w:rFonts w:ascii="Times New Roman" w:hAnsi="Times New Roman" w:cs="Times New Roman"/>
+        </w:rPr>
+        <w:t xml:space="preserve">, allowing users to </w:t>
+      </w:r>
+      <w:r>
+        <w:rPr>
+          <w:rFonts w:ascii="Times New Roman" w:hAnsi="Times New Roman" w:cs="Times New Roman"/>
+        </w:rPr>
+        <w:t>animatedly</w:t>
+      </w:r>
+      <w:r>
+        <w:rPr>
+          <w:rFonts w:ascii="Times New Roman" w:hAnsi="Times New Roman" w:cs="Times New Roman"/>
+        </w:rPr>
+        <w:t xml:space="preserve"> visualize sentiment trends over different time periods. The interactive widget </w:t>
+      </w:r>
+      <w:r>
+        <w:rPr>
+          <w:rFonts w:ascii="Times New Roman" w:hAnsi="Times New Roman" w:cs="Times New Roman"/>
+        </w:rPr>
+        <w:t>enables</w:t>
+      </w:r>
+      <w:r>
+        <w:rPr>
+          <w:rFonts w:ascii="Times New Roman" w:hAnsi="Times New Roman" w:cs="Times New Roman"/>
+        </w:rPr>
+        <w:t xml:space="preserve"> easy </w:t>
+      </w:r>
+      <w:r>
+        <w:rPr>
+          <w:rFonts w:ascii="Times New Roman" w:hAnsi="Times New Roman" w:cs="Times New Roman"/>
+        </w:rPr>
+        <w:t>evaluation</w:t>
+      </w:r>
+      <w:r>
+        <w:rPr>
+          <w:rFonts w:ascii="Times New Roman" w:hAnsi="Times New Roman" w:cs="Times New Roman"/>
+        </w:rPr>
+        <w:t xml:space="preserve"> of sentiment data based on user-selected time </w:t>
+      </w:r>
+      <w:r>
+        <w:rPr>
+          <w:rFonts w:ascii="Times New Roman" w:hAnsi="Times New Roman" w:cs="Times New Roman"/>
+        </w:rPr>
+        <w:t>selections</w:t>
+      </w:r>
+      <w:r>
+        <w:rPr>
+          <w:rFonts w:ascii="Times New Roman" w:hAnsi="Times New Roman" w:cs="Times New Roman"/>
+        </w:rPr>
+        <w:t>.</w:t>
+      </w:r>
+    </w:p>
+    <w:p>
+      <w:pPr>
+        <w:spacing w:after="0"/>
+        <w:jc w:val="both"/>
+        <w:rPr>
+          <w:rFonts w:ascii="Times New Roman" w:hAnsi="Times New Roman" w:cs="Times New Roman"/>
+        </w:rPr>
+      </w:pPr>
+    </w:p>
+    <w:p>
+      <w:pPr>
+        <w:spacing w:after="0"/>
         <w:jc w:val="center"/>
         <w:rPr>
           <w:rFonts w:ascii="Times New Roman" w:hAnsi="Times New Roman" w:cs="Times New Roman"/>
@@ -4884,107 +5562,107 @@
         <w:rPr>
           <w:rFonts w:ascii="Times New Roman" w:hAnsi="Times New Roman" w:cs="Times New Roman"/>
         </w:rPr>
-        <w:t xml:space="preserve">In the course of this project, a comprehensive analysis of a large Twitter dataset was undertaken, leveraging both sentiment analysis and time-series forecasting methodologies. The key findings and insights derived from the project contribute valuable knowledge for businesses, policymakers, and </w:t>
+        <w:t>In the course of this project, a comprehensive analysis of a large Twitter dataset was undertaken, leveraging both sentiment analysis and time-series forecasting methodologies. The key findings and insights derived from the project contribute valuable knowledge for businesses, policymakers, and researchers seeking to understand and navigate the dynamics of sentiments expressed on social media platforms.</w:t>
+      </w:r>
+    </w:p>
+    <w:p>
+      <w:pPr>
+        <w:spacing w:after="0"/>
+        <w:jc w:val="both"/>
+        <w:rPr>
+          <w:rFonts w:ascii="Times New Roman" w:hAnsi="Times New Roman" w:cs="Times New Roman"/>
+        </w:rPr>
+      </w:pPr>
+    </w:p>
+    <w:p>
+      <w:pPr>
+        <w:spacing w:after="0"/>
+        <w:jc w:val="both"/>
+        <w:rPr>
+          <w:rFonts w:ascii="Times New Roman" w:hAnsi="Times New Roman" w:cs="Times New Roman"/>
+        </w:rPr>
+      </w:pPr>
+      <w:r>
+        <w:rPr>
+          <w:rFonts w:ascii="Times New Roman" w:hAnsi="Times New Roman" w:cs="Times New Roman"/>
+        </w:rPr>
+        <w:t>Key Findings:</w:t>
+      </w:r>
+    </w:p>
+    <w:p>
+      <w:pPr>
+        <w:spacing w:after="0"/>
+        <w:jc w:val="both"/>
+        <w:rPr>
+          <w:rFonts w:ascii="Times New Roman" w:hAnsi="Times New Roman" w:cs="Times New Roman"/>
+        </w:rPr>
+      </w:pPr>
+      <w:r>
+        <w:rPr>
+          <w:rFonts w:ascii="Times New Roman" w:hAnsi="Times New Roman" w:cs="Times New Roman"/>
+        </w:rPr>
+        <w:t>- Sentiment Analysis Trends: The sentiment analysis revealed dynamic trends in user sentiments over time. Peaks and troughs in sentiment scores were often associated with external events, showcasing the responsiveness of Twitter users to real-world occurrences.</w:t>
+      </w:r>
+    </w:p>
+    <w:p>
+      <w:pPr>
+        <w:spacing w:after="0"/>
+        <w:jc w:val="both"/>
+        <w:rPr>
+          <w:rFonts w:ascii="Times New Roman" w:hAnsi="Times New Roman" w:cs="Times New Roman"/>
+        </w:rPr>
+      </w:pPr>
+      <w:r>
+        <w:rPr>
+          <w:rFonts w:ascii="Times New Roman" w:hAnsi="Times New Roman" w:cs="Times New Roman"/>
+        </w:rPr>
+        <w:t xml:space="preserve">  </w:t>
+      </w:r>
+    </w:p>
+    <w:p>
+      <w:pPr>
+        <w:spacing w:after="0"/>
+        <w:jc w:val="both"/>
+        <w:rPr>
+          <w:rFonts w:ascii="Times New Roman" w:hAnsi="Times New Roman" w:cs="Times New Roman"/>
+        </w:rPr>
+      </w:pPr>
+      <w:r>
+        <w:rPr>
+          <w:rFonts w:ascii="Times New Roman" w:hAnsi="Times New Roman" w:cs="Times New Roman"/>
+        </w:rPr>
+        <w:t>- Influence of Influencers: The impact of influential users on sentiment trends was evident. Identifying and engaging with these users emerged as a strategic consideration for businesses looking to shape positive sentiment.</w:t>
+      </w:r>
+    </w:p>
+    <w:p>
+      <w:pPr>
+        <w:spacing w:after="0"/>
+        <w:jc w:val="both"/>
+        <w:rPr>
+          <w:rFonts w:ascii="Times New Roman" w:hAnsi="Times New Roman" w:cs="Times New Roman"/>
+        </w:rPr>
+      </w:pPr>
+    </w:p>
+    <w:p>
+      <w:pPr>
+        <w:spacing w:after="0"/>
+        <w:jc w:val="both"/>
+        <w:rPr>
+          <w:rFonts w:ascii="Times New Roman" w:hAnsi="Times New Roman" w:cs="Times New Roman"/>
+        </w:rPr>
+      </w:pPr>
+      <w:r>
+        <w:rPr>
+          <w:rFonts w:ascii="Times New Roman" w:hAnsi="Times New Roman" w:cs="Times New Roman"/>
+        </w:rPr>
+        <w:t xml:space="preserve">- Forecasting Effectiveness: The combination of traditional forecasting methods, such as ARIMA and Exponential Smoothing, along with the modern LSTM neural network, provided a balanced approach </w:t>
       </w:r>
       <w:r>
         <w:rPr>
           <w:rFonts w:ascii="Times New Roman" w:hAnsi="Times New Roman" w:cs="Times New Roman"/>
         </w:rPr>
         <w:lastRenderedPageBreak/>
-        <w:t>researchers seeking to understand and navigate the dynamics of sentiments expressed on social media platforms.</w:t>
-      </w:r>
-    </w:p>
-    <w:p>
-      <w:pPr>
-        <w:spacing w:after="0"/>
-        <w:jc w:val="both"/>
-        <w:rPr>
-          <w:rFonts w:ascii="Times New Roman" w:hAnsi="Times New Roman" w:cs="Times New Roman"/>
-        </w:rPr>
-      </w:pPr>
-    </w:p>
-    <w:p>
-      <w:pPr>
-        <w:spacing w:after="0"/>
-        <w:jc w:val="both"/>
-        <w:rPr>
-          <w:rFonts w:ascii="Times New Roman" w:hAnsi="Times New Roman" w:cs="Times New Roman"/>
-        </w:rPr>
-      </w:pPr>
-      <w:r>
-        <w:rPr>
-          <w:rFonts w:ascii="Times New Roman" w:hAnsi="Times New Roman" w:cs="Times New Roman"/>
-        </w:rPr>
-        <w:t>Key Findings:</w:t>
-      </w:r>
-    </w:p>
-    <w:p>
-      <w:pPr>
-        <w:spacing w:after="0"/>
-        <w:jc w:val="both"/>
-        <w:rPr>
-          <w:rFonts w:ascii="Times New Roman" w:hAnsi="Times New Roman" w:cs="Times New Roman"/>
-        </w:rPr>
-      </w:pPr>
-      <w:r>
-        <w:rPr>
-          <w:rFonts w:ascii="Times New Roman" w:hAnsi="Times New Roman" w:cs="Times New Roman"/>
-        </w:rPr>
-        <w:t>- Sentiment Analysis Trends: The sentiment analysis revealed dynamic trends in user sentiments over time. Peaks and troughs in sentiment scores were often associated with external events, showcasing the responsiveness of Twitter users to real-world occurrences.</w:t>
-      </w:r>
-    </w:p>
-    <w:p>
-      <w:pPr>
-        <w:spacing w:after="0"/>
-        <w:jc w:val="both"/>
-        <w:rPr>
-          <w:rFonts w:ascii="Times New Roman" w:hAnsi="Times New Roman" w:cs="Times New Roman"/>
-        </w:rPr>
-      </w:pPr>
-      <w:r>
-        <w:rPr>
-          <w:rFonts w:ascii="Times New Roman" w:hAnsi="Times New Roman" w:cs="Times New Roman"/>
-        </w:rPr>
-        <w:t xml:space="preserve">  </w:t>
-      </w:r>
-    </w:p>
-    <w:p>
-      <w:pPr>
-        <w:spacing w:after="0"/>
-        <w:jc w:val="both"/>
-        <w:rPr>
-          <w:rFonts w:ascii="Times New Roman" w:hAnsi="Times New Roman" w:cs="Times New Roman"/>
-        </w:rPr>
-      </w:pPr>
-      <w:r>
-        <w:rPr>
-          <w:rFonts w:ascii="Times New Roman" w:hAnsi="Times New Roman" w:cs="Times New Roman"/>
-        </w:rPr>
-        <w:t>- Influence of Influencers: The impact of influential users on sentiment trends was evident. Identifying and engaging with these users emerged as a strategic consideration for businesses looking to shape positive sentiment.</w:t>
-      </w:r>
-    </w:p>
-    <w:p>
-      <w:pPr>
-        <w:spacing w:after="0"/>
-        <w:jc w:val="both"/>
-        <w:rPr>
-          <w:rFonts w:ascii="Times New Roman" w:hAnsi="Times New Roman" w:cs="Times New Roman"/>
-        </w:rPr>
-      </w:pPr>
-    </w:p>
-    <w:p>
-      <w:pPr>
-        <w:spacing w:after="0"/>
-        <w:jc w:val="both"/>
-        <w:rPr>
-          <w:rFonts w:ascii="Times New Roman" w:hAnsi="Times New Roman" w:cs="Times New Roman"/>
-        </w:rPr>
-      </w:pPr>
-      <w:r>
-        <w:rPr>
-          <w:rFonts w:ascii="Times New Roman" w:hAnsi="Times New Roman" w:cs="Times New Roman"/>
-        </w:rPr>
-        <w:t>- Forecasting Effectiveness: The combination of traditional forecasting methods, such as ARIMA and Exponential Smoothing, along with the modern LSTM neural network, provided a balanced approach to predicting sentiment over different time horizons. Each model contributed unique insights into forecasting accuracy and performance.</w:t>
+        <w:t>to predicting sentiment over different time horizons. Each model contributed unique insights into forecasting accuracy and performance.</w:t>
       </w:r>
     </w:p>
     <w:p>
@@ -5221,15 +5899,17 @@
         <w:rPr>
           <w:rFonts w:ascii="Times New Roman" w:hAnsi="Times New Roman" w:cs="Times New Roman"/>
         </w:rPr>
-        <w:t xml:space="preserve">In conclusion, the project successfully navigated the intricacies of sentiment analysis and time-series forecasting on a large Twitter dataset. The findings underscore the importance of considering both historical sentiments and external events in predicting future sentiment trends. The insights gained lay </w:t>
-      </w:r>
-      <w:r>
-        <w:rPr>
-          <w:rFonts w:ascii="Times New Roman" w:hAnsi="Times New Roman" w:cs="Times New Roman"/>
-        </w:rPr>
-        <w:lastRenderedPageBreak/>
-        <w:t>the foundation for more informed decision-making in various domains influenced by public sentiments on social media.</w:t>
-      </w:r>
+        <w:t>In conclusion, the project successfully navigated the intricacies of sentiment analysis and time-series forecasting on a large Twitter dataset. The findings underscore the importance of considering both historical sentiments and external events in predicting future sentiment trends. The insights gained lay the foundation for more informed decision-making in various domains influenced by public sentiments on social media.</w:t>
+      </w:r>
+    </w:p>
+    <w:p>
+      <w:pPr>
+        <w:spacing w:after="0"/>
+        <w:jc w:val="both"/>
+        <w:rPr>
+          <w:rFonts w:ascii="Times New Roman" w:hAnsi="Times New Roman" w:cs="Times New Roman"/>
+        </w:rPr>
+      </w:pPr>
     </w:p>
     <w:p>
       <w:pPr>
@@ -5296,7 +5976,7 @@
           <w:rFonts w:ascii="Times New Roman" w:hAnsi="Times New Roman" w:cs="Times New Roman"/>
         </w:rPr>
       </w:pPr>
-      <w:hyperlink r:id="rId12" w:history="1">
+      <w:hyperlink r:id="rId13" w:history="1">
         <w:r>
           <w:rPr>
             <w:rStyle w:val="Hyperlink"/>
@@ -5314,7 +5994,7 @@
           <w:rFonts w:ascii="Times New Roman" w:hAnsi="Times New Roman" w:cs="Times New Roman"/>
         </w:rPr>
       </w:pPr>
-      <w:hyperlink r:id="rId13" w:history="1">
+      <w:hyperlink r:id="rId14" w:history="1">
         <w:r>
           <w:rPr>
             <w:rStyle w:val="Hyperlink"/>
@@ -5332,7 +6012,7 @@
           <w:rFonts w:ascii="Times New Roman" w:hAnsi="Times New Roman" w:cs="Times New Roman"/>
         </w:rPr>
       </w:pPr>
-      <w:hyperlink r:id="rId14" w:history="1">
+      <w:hyperlink r:id="rId15" w:history="1">
         <w:r>
           <w:rPr>
             <w:rStyle w:val="Hyperlink"/>
@@ -5387,6 +6067,7 @@
         <w:rPr>
           <w:rFonts w:ascii="Times New Roman" w:hAnsi="Times New Roman" w:cs="Times New Roman"/>
         </w:rPr>
+        <w:lastRenderedPageBreak/>
         <w:t xml:space="preserve">[2] Tomas </w:t>
       </w:r>
       <w:proofErr w:type="spellStart"/>
@@ -5809,10 +6490,7 @@
         <w:jc w:val="both"/>
       </w:pPr>
       <w:r>
-        <w:t xml:space="preserve">[13]  </w:t>
-      </w:r>
-      <w:r>
-        <w:t xml:space="preserve">W. McKinney, J. </w:t>
+        <w:t xml:space="preserve">[13]  W. McKinney, J. </w:t>
       </w:r>
       <w:proofErr w:type="spellStart"/>
       <w:r>
@@ -5843,13 +6521,7 @@
         <w:jc w:val="both"/>
       </w:pPr>
       <w:r>
-        <w:t>[</w:t>
-      </w:r>
-      <w:r>
-        <w:t>14</w:t>
-      </w:r>
-      <w:r>
-        <w:t xml:space="preserve">] Pal and P. K. S. Prakash, Practical time series analysis: master time-series data processing, visualization, and </w:t>
+        <w:t xml:space="preserve">[14] Pal and P. K. S. Prakash, Practical time series analysis: master time-series data processing, visualization, and </w:t>
       </w:r>
       <w:proofErr w:type="spellStart"/>
       <w:r>
@@ -5883,19 +6555,7 @@
         </w:rPr>
       </w:pPr>
       <w:r>
-        <w:t>[</w:t>
-      </w:r>
-      <w:r>
-        <w:t>15</w:t>
-      </w:r>
-      <w:r>
-        <w:t>]</w:t>
-      </w:r>
-      <w:r>
-        <w:t xml:space="preserve"> </w:t>
-      </w:r>
-      <w:r>
-        <w:t>Borg and M. Boldt, “Using VADER sentiment and SVM for predicting customer response sentiment,” Expert Systems with Applications, vol. 162, p. 113746, 2020.</w:t>
+        <w:t>[15] Borg and M. Boldt, “Using VADER sentiment and SVM for predicting customer response sentiment,” Expert Systems with Applications, vol. 162, p. 113746, 2020.</w:t>
       </w:r>
     </w:p>
     <w:sectPr>
@@ -6976,6 +7636,7 @@
   <w:style w:type="character" w:default="1" w:styleId="DefaultParagraphFont">
     <w:name w:val="Default Paragraph Font"/>
     <w:uiPriority w:val="1"/>
+    <w:semiHidden/>
     <w:unhideWhenUsed/>
   </w:style>
   <w:style w:type="table" w:default="1" w:styleId="TableNormal">
